--- a/docs/Contract.docx
+++ b/docs/Contract.docx
@@ -119,12 +119,39 @@
         </w:numPr>
       </w:pPr>
       <w:r>
-        <w:t>Must pay attention during meetings and lab times(do not do other work</w:t>
+        <w:t>Must pay attention during meetings and lab times(do not do other work)</w:t>
+      </w:r>
+    </w:p>
+    <w:p>
+      <w:pPr>
+        <w:pStyle w:val="ListParagraph"/>
+        <w:numPr>
+          <w:ilvl w:val="0"/>
+          <w:numId w:val="1"/>
+        </w:numPr>
+      </w:pPr>
+      <w:r>
+        <w:t>Stay up to date with the groupme messages and respond when necessary</w:t>
       </w:r>
       <w:bookmarkStart w:id="0" w:name="_GoBack"/>
       <w:bookmarkEnd w:id="0"/>
       <w:r>
-        <w:t>)</w:t>
+        <w:t xml:space="preserve"> (within the day)</w:t>
+      </w:r>
+    </w:p>
+    <w:p>
+      <w:pPr>
+        <w:pStyle w:val="ListParagraph"/>
+        <w:numPr>
+          <w:ilvl w:val="0"/>
+          <w:numId w:val="1"/>
+        </w:numPr>
+      </w:pPr>
+      <w:r>
+        <w:t xml:space="preserve">Have fun </w:t>
+      </w:r>
+      <w:r>
+        <w:sym w:font="Wingdings" w:char="F04A"/>
       </w:r>
     </w:p>
     <w:sectPr>
